--- a/Stuff for writing thesis/Papers/Notes.docx
+++ b/Stuff for writing thesis/Papers/Notes.docx
@@ -8,8 +8,13 @@
       </w:r>
     </w:p>
     <w:p>
-      <w:r>
-        <w:t>CZy opisywać same technologie? Chyba ta</w:t>
+      <w:proofErr w:type="spellStart"/>
+      <w:r>
+        <w:t>CZy</w:t>
+      </w:r>
+      <w:proofErr w:type="spellEnd"/>
+      <w:r>
+        <w:t xml:space="preserve"> opisywać same technologie? Chyba ta</w:t>
       </w:r>
     </w:p>
     <w:p>
@@ -22,48 +27,113 @@
         <w:t xml:space="preserve">Autor znalazł tylko jedną pracę </w:t>
       </w:r>
       <w:r>
-        <w:t xml:space="preserve">zajmującą się czysto rozpoznawaniem ?pełnych? odpadów plastikowych. Zazwyczaj badacze skupiali się na kilku rodzajach odpadów. Najczęściej używaną metodą był </w:t>
+        <w:t xml:space="preserve">zajmującą się rozpoznawaniem </w:t>
+      </w:r>
+      <w:r>
+        <w:t xml:space="preserve">tylko </w:t>
+      </w:r>
+      <w:r>
+        <w:t xml:space="preserve">?pełnych? odpadów plastikowych. Zazwyczaj badacze skupiali się na kilku rodzajach </w:t>
+      </w:r>
+      <w:r>
+        <w:t>materiałów</w:t>
+      </w:r>
+      <w:r>
+        <w:t>. Najczęściej używan</w:t>
+      </w:r>
+      <w:r>
+        <w:t xml:space="preserve">ym klasyfikatorem </w:t>
+      </w:r>
+      <w:r>
+        <w:t>był</w:t>
+      </w:r>
+      <w:r>
+        <w:t xml:space="preserve"> wariant </w:t>
       </w:r>
       <w:r>
         <w:t>?CNN?</w:t>
       </w:r>
       <w:r>
-        <w:t xml:space="preserve"> oparte na wstępnie nauczonej sieci AlexNet.</w:t>
-      </w:r>
-    </w:p>
-    <w:p>
-      <w:r>
-        <w:t xml:space="preserve">Problemem przy porównywaniu prac naukowych jest często brak standardowej bazy </w:t>
-      </w:r>
-      <w:r>
-        <w:t xml:space="preserve">zdjęć </w:t>
-      </w:r>
-      <w:r>
-        <w:t>odpadów. Najbliższe temu jest</w:t>
-      </w:r>
-      <w:r>
-        <w:t xml:space="preserve"> ogólnie </w:t>
-      </w:r>
-      <w:r>
-        <w:t xml:space="preserve">udostępniana baza \textit{ThrashNet} przez \textbf{YANG THUNG }. Była użyta w </w:t>
-      </w:r>
-      <w:r>
-        <w:t>?</w:t>
-      </w:r>
-      <w:r>
-        <w:t>2-3</w:t>
-      </w:r>
-      <w:r>
-        <w:t>?</w:t>
-      </w:r>
-      <w:r>
-        <w:t xml:space="preserve"> pracach. Poza tym zespoły korzystają najczęściej ze swoich własnych zdjęć. Wtedy </w:t>
-      </w:r>
-      <w:r>
-        <w:t xml:space="preserve">występują </w:t>
-      </w:r>
-      <w:r>
-        <w:t xml:space="preserve">różnice w rodzajach rozpoznawanych materiałów odpadów, ich stanie, samym sposobie fotografowania. </w:t>
+        <w:t>,</w:t>
+      </w:r>
+      <w:r>
+        <w:t xml:space="preserve"> opart</w:t>
+      </w:r>
+      <w:r>
+        <w:t>y</w:t>
+      </w:r>
+      <w:r>
+        <w:t xml:space="preserve"> na wstępnie nauczonej sieci </w:t>
+      </w:r>
+      <w:proofErr w:type="spellStart"/>
+      <w:r>
+        <w:t>AlexNet</w:t>
+      </w:r>
+      <w:proofErr w:type="spellEnd"/>
+      <w:r>
+        <w:t>.</w:t>
+      </w:r>
+    </w:p>
+    <w:p>
+      <w:r>
+        <w:t>Problemem przy porównywaniu prac naukowych</w:t>
+      </w:r>
+      <w:r>
+        <w:t xml:space="preserve"> w tym temacie</w:t>
+      </w:r>
+      <w:r>
+        <w:t xml:space="preserve"> jest często brak standardowej bazy zdjęć odpadów.</w:t>
+      </w:r>
+      <w:r>
+        <w:t xml:space="preserve"> </w:t>
+      </w:r>
+      <w:r>
+        <w:t>Najbliższe temu jest ogólnie udostępniana baza \</w:t>
+      </w:r>
+      <w:proofErr w:type="spellStart"/>
+      <w:r>
+        <w:t>textit</w:t>
+      </w:r>
+      <w:proofErr w:type="spellEnd"/>
+      <w:r>
+        <w:t>{</w:t>
+      </w:r>
+      <w:proofErr w:type="spellStart"/>
+      <w:r>
+        <w:t>ThrashNet</w:t>
+      </w:r>
+      <w:proofErr w:type="spellEnd"/>
+      <w:r>
+        <w:t>} przez \</w:t>
+      </w:r>
+      <w:proofErr w:type="spellStart"/>
+      <w:r>
+        <w:t>textbf</w:t>
+      </w:r>
+      <w:proofErr w:type="spellEnd"/>
+      <w:r>
+        <w:t xml:space="preserve">{YANG THUNG }. Była użyta w ?2-3? pracach. Poza tym zespoły </w:t>
+      </w:r>
+      <w:r>
+        <w:t xml:space="preserve">najczęściej </w:t>
+      </w:r>
+      <w:r>
+        <w:t xml:space="preserve">korzystają ze swoich własnych zdjęć. Wtedy występują różnice w rodzajach rozpoznawanych materiałów odpadów, ich stanie, samym sposobie fotografowania. </w:t>
+      </w:r>
+      <w:r>
+        <w:t xml:space="preserve">Mając </w:t>
+      </w:r>
+      <w:r>
+        <w:t xml:space="preserve">tak </w:t>
+      </w:r>
+      <w:r>
+        <w:t xml:space="preserve">różne dane, ciężko porównać </w:t>
+      </w:r>
+      <w:r>
+        <w:t xml:space="preserve">klasyfikator </w:t>
+      </w:r>
+      <w:r>
+        <w:t>jednej grupy z drugą.</w:t>
       </w:r>
     </w:p>
     <w:p>
@@ -77,18 +147,23 @@
         <w:t xml:space="preserve">Dwa zespoły badaczy dokonały porównania metod SVM oraz CNN. </w:t>
       </w:r>
       <w:r>
-        <w:t xml:space="preserve">Badacze </w:t>
-      </w:r>
-      <w:r>
-        <w:t>z ?Lebabonu?</w:t>
-      </w:r>
-      <w:r>
-        <w:t xml:space="preserve"> stworzyli własną bazę ?XXXX zdjęć, z przedmiotów(plastikowych, metali oraz papierowych) [SAKR]. ?YT?  połączyli zdjęcia odpadów z XXX z własnymi, tworząc XXX obiektów w ThrashNet w 6 klasach materiałów [YT]. Ich wyniki opisano poniżej. </w:t>
-      </w:r>
-    </w:p>
-    <w:p>
-      <w:r>
-        <w:t>Mało prac czysto na plastiki. Zazwyczaj DL, CNN, oparte na AlexNet..</w:t>
+        <w:t>Badacze z ?</w:t>
+      </w:r>
+      <w:proofErr w:type="spellStart"/>
+      <w:r>
+        <w:t>Lebabonu</w:t>
+      </w:r>
+      <w:proofErr w:type="spellEnd"/>
+      <w:r>
+        <w:t xml:space="preserve">? stworzyli własną bazę ?XXXX zdjęć, z przedmiotów(plastikowych, metali oraz papierowych) [SAKR]. ?YT?  połączyli zdjęcia odpadów z XXX z własnymi, tworząc XXX obiektów w </w:t>
+      </w:r>
+      <w:proofErr w:type="spellStart"/>
+      <w:r>
+        <w:t>ThrashNet</w:t>
+      </w:r>
+      <w:proofErr w:type="spellEnd"/>
+      <w:r>
+        <w:t xml:space="preserve"> w 6 klasach materiałów [YT]. Ich wyniki opisano poniżej. </w:t>
       </w:r>
     </w:p>
     <w:p/>
@@ -122,7 +197,31 @@
         <w:t>Zesp</w:t>
       </w:r>
       <w:r>
-        <w:t xml:space="preserve">ół SAKR skorzystał z SVM z techniką BAG OF FEATURES. Ta technika polega na XXXXX. Nie dokonali redukcji zdjęć a klasyfikator wyćwiczyli w Matlabie, korzystając z 700 features, elo. Uzyskano dokładność </w:t>
+        <w:t xml:space="preserve">ół SAKR skorzystał z SVM z techniką BAG OF FEATURES. Ta technika polega na XXXXX. Nie dokonali redukcji zdjęć a klasyfikator wyćwiczyli w </w:t>
+      </w:r>
+      <w:proofErr w:type="spellStart"/>
+      <w:r>
+        <w:t>Matlabie</w:t>
+      </w:r>
+      <w:proofErr w:type="spellEnd"/>
+      <w:r>
+        <w:t xml:space="preserve">, korzystając z 700 </w:t>
+      </w:r>
+      <w:proofErr w:type="spellStart"/>
+      <w:r>
+        <w:t>features</w:t>
+      </w:r>
+      <w:proofErr w:type="spellEnd"/>
+      <w:r>
+        <w:t xml:space="preserve">, </w:t>
+      </w:r>
+      <w:proofErr w:type="spellStart"/>
+      <w:r>
+        <w:t>elo</w:t>
+      </w:r>
+      <w:proofErr w:type="spellEnd"/>
+      <w:r>
+        <w:t xml:space="preserve">. Uzyskano dokładność </w:t>
       </w:r>
       <w:r>
         <w:t>94.8 \</w:t>
@@ -133,7 +232,39 @@
     </w:p>
     <w:p>
       <w:r>
-        <w:t xml:space="preserve">W zakresie rozpoznawania odpadów udało się uzyskać dokładność 94.8 \%, korzystając z SVM z techniką \emph{Bag of Features} \textbf{SAKR}. </w:t>
+        <w:t>W zakresie rozpoznawania odpadów udało się uzyskać dokładność 94.8 \%, korzystając z SVM z techniką \</w:t>
+      </w:r>
+      <w:proofErr w:type="spellStart"/>
+      <w:r>
+        <w:t>emph</w:t>
+      </w:r>
+      <w:proofErr w:type="spellEnd"/>
+      <w:r>
+        <w:t>{</w:t>
+      </w:r>
+      <w:proofErr w:type="spellStart"/>
+      <w:r>
+        <w:t>Bag</w:t>
+      </w:r>
+      <w:proofErr w:type="spellEnd"/>
+      <w:r>
+        <w:t xml:space="preserve"> of </w:t>
+      </w:r>
+      <w:proofErr w:type="spellStart"/>
+      <w:r>
+        <w:t>Features</w:t>
+      </w:r>
+      <w:proofErr w:type="spellEnd"/>
+      <w:r>
+        <w:t>} \</w:t>
+      </w:r>
+      <w:proofErr w:type="spellStart"/>
+      <w:r>
+        <w:t>textbf</w:t>
+      </w:r>
+      <w:proofErr w:type="spellEnd"/>
+      <w:r>
+        <w:t xml:space="preserve">{SAKR}. </w:t>
       </w:r>
     </w:p>
     <w:p/>
@@ -181,7 +312,15 @@
         <w:t xml:space="preserve">ich architektura. </w:t>
       </w:r>
       <w:r>
-        <w:t xml:space="preserve">Wielu badaczy wskazuje na ich duży potencjał, jednak są też wymagające. Przede wszystkim należy przygotować jak największy ?dataset?. </w:t>
+        <w:t>Wielu badaczy wskazuje na ich duży potencjał, jednak są też wymagające. Przede wszystkim należy przygotować jak największy ?</w:t>
+      </w:r>
+      <w:proofErr w:type="spellStart"/>
+      <w:r>
+        <w:t>dataset</w:t>
+      </w:r>
+      <w:proofErr w:type="spellEnd"/>
+      <w:r>
+        <w:t xml:space="preserve">?. </w:t>
       </w:r>
       <w:r>
         <w:t>Z</w:t>
@@ -209,22 +348,28 @@
           <w:lang w:val="en-GB"/>
         </w:rPr>
       </w:pPr>
+      <w:proofErr w:type="spellStart"/>
       <w:r>
         <w:rPr>
           <w:lang w:val="en-GB"/>
         </w:rPr>
         <w:t>AlexNet</w:t>
       </w:r>
-    </w:p>
-    <w:p>
+      <w:proofErr w:type="spellEnd"/>
+    </w:p>
+    <w:p>
+      <w:proofErr w:type="spellStart"/>
       <w:r>
         <w:t>ResearchNet</w:t>
       </w:r>
-    </w:p>
-    <w:p>
+      <w:proofErr w:type="spellEnd"/>
+    </w:p>
+    <w:p>
+      <w:proofErr w:type="spellStart"/>
       <w:r>
         <w:t>WaDaBa</w:t>
       </w:r>
+      <w:proofErr w:type="spellEnd"/>
     </w:p>
     <w:p/>
     <w:p>
@@ -249,18 +394,50 @@
     <w:p/>
     <w:p>
       <w:r>
-        <w:t xml:space="preserve">Autor wybrał bazę WaDaBa jako najbliższą tematowi pracy. </w:t>
-      </w:r>
-    </w:p>
-    <w:p/>
-    <w:p>
-      <w:r>
-        <w:t>\section{Wstęp}</w:t>
-      </w:r>
-    </w:p>
-    <w:p>
-      <w:r>
-        <w:t xml:space="preserve">Ogólnie rozpoznawanie odpadów jest wymagające pod wieloma względami. Obiekty występują w każdym możliwym stanie: poziomie zgniecenia, zanieczyszczenia, kolorze, kształcie itd. Dodatkowo wewnątrz grup materiałów istnieje różnorodność. Chociażby rodzaj tworzych sztucznych PP (polypropylen) obejmuje zarówno sztywne, okrągłe, opakowania po jogurtach, śmietanie, jak i cienkie folie po batonach. </w:t>
+        <w:t xml:space="preserve">Autor wybrał bazę </w:t>
+      </w:r>
+      <w:proofErr w:type="spellStart"/>
+      <w:r>
+        <w:t>WaDaBa</w:t>
+      </w:r>
+      <w:proofErr w:type="spellEnd"/>
+      <w:r>
+        <w:t xml:space="preserve"> jako najbliższą tematowi pracy. </w:t>
+      </w:r>
+    </w:p>
+    <w:p/>
+    <w:p>
+      <w:r>
+        <w:t>\</w:t>
+      </w:r>
+      <w:proofErr w:type="spellStart"/>
+      <w:r>
+        <w:t>section</w:t>
+      </w:r>
+      <w:proofErr w:type="spellEnd"/>
+      <w:r>
+        <w:t>{Wstęp}</w:t>
+      </w:r>
+    </w:p>
+    <w:p>
+      <w:r>
+        <w:t xml:space="preserve">Ogólnie rozpoznawanie odpadów jest wymagające pod wieloma względami. Obiekty występują w każdym możliwym stanie: poziomie zgniecenia, zanieczyszczenia, kolorze, kształcie itd. Dodatkowo wewnątrz grup materiałów istnieje różnorodność. Chociażby rodzaj </w:t>
+      </w:r>
+      <w:proofErr w:type="spellStart"/>
+      <w:r>
+        <w:t>tworzych</w:t>
+      </w:r>
+      <w:proofErr w:type="spellEnd"/>
+      <w:r>
+        <w:t xml:space="preserve"> sztucznych PP (</w:t>
+      </w:r>
+      <w:proofErr w:type="spellStart"/>
+      <w:r>
+        <w:t>polypropylen</w:t>
+      </w:r>
+      <w:proofErr w:type="spellEnd"/>
+      <w:r>
+        <w:t xml:space="preserve">) obejmuje zarówno sztywne, okrągłe, opakowania po jogurtach, śmietanie, jak i cienkie folie po batonach. </w:t>
       </w:r>
     </w:p>
     <w:p/>
@@ -272,13 +449,45 @@
     <w:p/>
     <w:p>
       <w:r>
-        <w:t xml:space="preserve">Problemem przy porównywaniu prac naukowych jest często brak standardowej bazy odpadów. Najbliższe temu jest udostępniana baza \textit{ThrashNet} przez \textbf{YANG THUNG }. Była użyta w 2-3 pracach. Poza tym zespoły korzystają najczęściej ze swoich własnych zdjęć. Wtedy są różnice w rodzajach rozpoznawanych materiałów odpadów, ich stanie, samym sposobie fotografowania. </w:t>
-      </w:r>
-    </w:p>
-    <w:p/>
-    <w:p>
-      <w:r>
-        <w:t>\section{SVM}</w:t>
+        <w:t>Problemem przy porównywaniu prac naukowych jest często brak standardowej bazy odpadów. Najbliższe temu jest udostępniana baza \</w:t>
+      </w:r>
+      <w:proofErr w:type="spellStart"/>
+      <w:r>
+        <w:t>textit</w:t>
+      </w:r>
+      <w:proofErr w:type="spellEnd"/>
+      <w:r>
+        <w:t>{</w:t>
+      </w:r>
+      <w:proofErr w:type="spellStart"/>
+      <w:r>
+        <w:t>ThrashNet</w:t>
+      </w:r>
+      <w:proofErr w:type="spellEnd"/>
+      <w:r>
+        <w:t>} przez \</w:t>
+      </w:r>
+      <w:proofErr w:type="spellStart"/>
+      <w:r>
+        <w:t>textbf</w:t>
+      </w:r>
+      <w:proofErr w:type="spellEnd"/>
+      <w:r>
+        <w:t xml:space="preserve">{YANG THUNG }. Była użyta w 2-3 pracach. Poza tym zespoły korzystają najczęściej ze swoich własnych zdjęć. Wtedy są różnice w rodzajach rozpoznawanych materiałów odpadów, ich stanie, samym sposobie fotografowania. </w:t>
+      </w:r>
+    </w:p>
+    <w:p/>
+    <w:p>
+      <w:r>
+        <w:t>\</w:t>
+      </w:r>
+      <w:proofErr w:type="spellStart"/>
+      <w:r>
+        <w:t>section</w:t>
+      </w:r>
+      <w:proofErr w:type="spellEnd"/>
+      <w:r>
+        <w:t>{SVM}</w:t>
       </w:r>
     </w:p>
     <w:p>
@@ -289,7 +498,39 @@
     <w:p/>
     <w:p>
       <w:r>
-        <w:t xml:space="preserve">W zakresie rozpoznawania odpadów udało się uzyskać dokładność 94.8 \%, korzystając z SVM z techniką \emph{Bag of Features} \textbf{SAKR}. </w:t>
+        <w:t>W zakresie rozpoznawania odpadów udało się uzyskać dokładność 94.8 \%, korzystając z SVM z techniką \</w:t>
+      </w:r>
+      <w:proofErr w:type="spellStart"/>
+      <w:r>
+        <w:t>emph</w:t>
+      </w:r>
+      <w:proofErr w:type="spellEnd"/>
+      <w:r>
+        <w:t>{</w:t>
+      </w:r>
+      <w:proofErr w:type="spellStart"/>
+      <w:r>
+        <w:t>Bag</w:t>
+      </w:r>
+      <w:proofErr w:type="spellEnd"/>
+      <w:r>
+        <w:t xml:space="preserve"> of </w:t>
+      </w:r>
+      <w:proofErr w:type="spellStart"/>
+      <w:r>
+        <w:t>Features</w:t>
+      </w:r>
+      <w:proofErr w:type="spellEnd"/>
+      <w:r>
+        <w:t>} \</w:t>
+      </w:r>
+      <w:proofErr w:type="spellStart"/>
+      <w:r>
+        <w:t>textbf</w:t>
+      </w:r>
+      <w:proofErr w:type="spellEnd"/>
+      <w:r>
+        <w:t xml:space="preserve">{SAKR}. </w:t>
       </w:r>
     </w:p>
     <w:p/>
@@ -308,45 +549,101 @@
     <w:p/>
     <w:p>
       <w:r>
-        <w:t>\section{CNN}</w:t>
-      </w:r>
-    </w:p>
-    <w:p>
-      <w:r>
-        <w:t>Duży potencjał, elastyczność. W praktyce wymagający pod względem rozmiaru \textbf{dataset}, GPU, odpowiednich \textbf{hyperparameteres}</w:t>
-      </w:r>
-    </w:p>
-    <w:p>
-      <w:pPr>
-        <w:rPr>
-          <w:lang w:val="en-GB"/>
-        </w:rPr>
-      </w:pPr>
+        <w:t>\</w:t>
+      </w:r>
+      <w:proofErr w:type="spellStart"/>
+      <w:r>
+        <w:t>section</w:t>
+      </w:r>
+      <w:proofErr w:type="spellEnd"/>
+      <w:r>
+        <w:t>{CNN}</w:t>
+      </w:r>
+    </w:p>
+    <w:p>
+      <w:r>
+        <w:t>Duży potencjał, elastyczność. W praktyce wymagający pod względem rozmiaru \</w:t>
+      </w:r>
+      <w:proofErr w:type="spellStart"/>
+      <w:r>
+        <w:t>textbf</w:t>
+      </w:r>
+      <w:proofErr w:type="spellEnd"/>
+      <w:r>
+        <w:t>{</w:t>
+      </w:r>
+      <w:proofErr w:type="spellStart"/>
+      <w:r>
+        <w:t>dataset</w:t>
+      </w:r>
+      <w:proofErr w:type="spellEnd"/>
+      <w:r>
+        <w:t>}, GPU, odpowiednich \</w:t>
+      </w:r>
+      <w:proofErr w:type="spellStart"/>
+      <w:r>
+        <w:t>textbf</w:t>
+      </w:r>
+      <w:proofErr w:type="spellEnd"/>
+      <w:r>
+        <w:t>{</w:t>
+      </w:r>
+      <w:proofErr w:type="spellStart"/>
+      <w:r>
+        <w:t>hyperparameteres</w:t>
+      </w:r>
+      <w:proofErr w:type="spellEnd"/>
+      <w:r>
+        <w:t>}</w:t>
+      </w:r>
+    </w:p>
+    <w:p>
+      <w:pPr>
+        <w:rPr>
+          <w:lang w:val="en-GB"/>
+        </w:rPr>
+      </w:pPr>
+      <w:proofErr w:type="spellStart"/>
       <w:r>
         <w:rPr>
           <w:lang w:val="en-GB"/>
         </w:rPr>
         <w:t>AlexNet</w:t>
       </w:r>
-    </w:p>
-    <w:p>
-      <w:pPr>
-        <w:rPr>
-          <w:lang w:val="en-GB"/>
-        </w:rPr>
-      </w:pPr>
-    </w:p>
-    <w:p>
-      <w:pPr>
-        <w:rPr>
-          <w:lang w:val="en-GB"/>
-        </w:rPr>
-      </w:pPr>
-      <w:r>
-        <w:rPr>
-          <w:lang w:val="en-GB"/>
-        </w:rPr>
-        <w:t>\subsection{Z czujnikami}</w:t>
+      <w:proofErr w:type="spellEnd"/>
+    </w:p>
+    <w:p>
+      <w:pPr>
+        <w:rPr>
+          <w:lang w:val="en-GB"/>
+        </w:rPr>
+      </w:pPr>
+    </w:p>
+    <w:p>
+      <w:pPr>
+        <w:rPr>
+          <w:lang w:val="en-GB"/>
+        </w:rPr>
+      </w:pPr>
+      <w:r>
+        <w:rPr>
+          <w:lang w:val="en-GB"/>
+        </w:rPr>
+        <w:t xml:space="preserve">\subsection{Z </w:t>
+      </w:r>
+      <w:proofErr w:type="spellStart"/>
+      <w:r>
+        <w:rPr>
+          <w:lang w:val="en-GB"/>
+        </w:rPr>
+        <w:t>czujnikami</w:t>
+      </w:r>
+      <w:proofErr w:type="spellEnd"/>
+      <w:r>
+        <w:rPr>
+          <w:lang w:val="en-GB"/>
+        </w:rPr>
+        <w:t>}</w:t>
       </w:r>
     </w:p>
     <w:p>
@@ -392,7 +689,21 @@
         <w:rPr>
           <w:lang w:val="en-GB"/>
         </w:rPr>
-        <w:t>% \section{Inne}</w:t>
+        <w:t>% \section{</w:t>
+      </w:r>
+      <w:proofErr w:type="spellStart"/>
+      <w:r>
+        <w:rPr>
+          <w:lang w:val="en-GB"/>
+        </w:rPr>
+        <w:t>Inne</w:t>
+      </w:r>
+      <w:proofErr w:type="spellEnd"/>
+      <w:r>
+        <w:rPr>
+          <w:lang w:val="en-GB"/>
+        </w:rPr>
+        <w:t>}</w:t>
       </w:r>
     </w:p>
     <w:p>
@@ -403,7 +714,15 @@
     <w:p/>
     <w:p>
       <w:r>
-        <w:t>\section{Podsumowanie}</w:t>
+        <w:t>\</w:t>
+      </w:r>
+      <w:proofErr w:type="spellStart"/>
+      <w:r>
+        <w:t>section</w:t>
+      </w:r>
+      <w:proofErr w:type="spellEnd"/>
+      <w:r>
+        <w:t>{Podsumowanie}</w:t>
       </w:r>
     </w:p>
     <w:p>
@@ -436,7 +755,21 @@
         <w:rPr>
           <w:lang w:val="en-GB"/>
         </w:rPr>
-        <w:t>% Machines for Autonomous Waste Sorting -- Sakr}</w:t>
+        <w:t xml:space="preserve">% Machines for Autonomous Waste Sorting -- </w:t>
+      </w:r>
+      <w:proofErr w:type="spellStart"/>
+      <w:r>
+        <w:rPr>
+          <w:lang w:val="en-GB"/>
+        </w:rPr>
+        <w:t>Sakr</w:t>
+      </w:r>
+      <w:proofErr w:type="spellEnd"/>
+      <w:r>
+        <w:rPr>
+          <w:lang w:val="en-GB"/>
+        </w:rPr>
+        <w:t>}</w:t>
       </w:r>
     </w:p>
     <w:p>
@@ -447,18 +780,106 @@
     <w:p/>
     <w:p>
       <w:r>
-        <w:t>% SVM uzyskano dokładność 94.8 \%, zaś CNN 83 \%. Zauważono też, że SVM niezwykle dobrze dostosowało się do różnych typów odpadów. Do nauki CNN wykorzystano NVIDIA DIGITS zaś do SVM Matlab 2016a.</w:t>
-      </w:r>
-    </w:p>
-    <w:p/>
-    <w:p>
-      <w:r>
-        <w:t>% \subsection{Porównanie metod}</w:t>
-      </w:r>
-    </w:p>
-    <w:p>
-      <w:r>
-        <w:t>% CNN, szczególnie w ostatnich latach, ma dobre predyspozycje do rozpoznawania obrazów 2D. Z drugiej strony SVM jest bardzo stabilnym klasyfikatorem. Zawsze udaje mu się rozpoznać dane, z największym marginesem błędu. W celu lepszych wyników, SVM można połączyć z CNN lub techniką \textbf{\emph{bag of features}}. W tej pracy postanowiono porównać CNN AlexNet i SVM z \textbf{\emph{bag of features}}.</w:t>
+        <w:t xml:space="preserve">% SVM uzyskano dokładność 94.8 \%, zaś CNN 83 \%. Zauważono też, że SVM niezwykle dobrze dostosowało się do różnych typów odpadów. Do nauki CNN wykorzystano NVIDIA DIGITS zaś do SVM </w:t>
+      </w:r>
+      <w:proofErr w:type="spellStart"/>
+      <w:r>
+        <w:t>Matlab</w:t>
+      </w:r>
+      <w:proofErr w:type="spellEnd"/>
+      <w:r>
+        <w:t xml:space="preserve"> 2016a.</w:t>
+      </w:r>
+    </w:p>
+    <w:p/>
+    <w:p>
+      <w:r>
+        <w:t>% \</w:t>
+      </w:r>
+      <w:proofErr w:type="spellStart"/>
+      <w:r>
+        <w:t>subsection</w:t>
+      </w:r>
+      <w:proofErr w:type="spellEnd"/>
+      <w:r>
+        <w:t>{Porównanie metod}</w:t>
+      </w:r>
+    </w:p>
+    <w:p>
+      <w:r>
+        <w:t>% CNN, szczególnie w ostatnich latach, ma dobre predyspozycje do rozpoznawania obrazów 2D. Z drugiej strony SVM jest bardzo stabilnym klasyfikatorem. Zawsze udaje mu się rozpoznać dane, z największym marginesem błędu. W celu lepszych wyników, SVM można połączyć z CNN lub techniką \</w:t>
+      </w:r>
+      <w:proofErr w:type="spellStart"/>
+      <w:r>
+        <w:t>textbf</w:t>
+      </w:r>
+      <w:proofErr w:type="spellEnd"/>
+      <w:r>
+        <w:t>{\</w:t>
+      </w:r>
+      <w:proofErr w:type="spellStart"/>
+      <w:r>
+        <w:t>emph</w:t>
+      </w:r>
+      <w:proofErr w:type="spellEnd"/>
+      <w:r>
+        <w:t>{</w:t>
+      </w:r>
+      <w:proofErr w:type="spellStart"/>
+      <w:r>
+        <w:t>bag</w:t>
+      </w:r>
+      <w:proofErr w:type="spellEnd"/>
+      <w:r>
+        <w:t xml:space="preserve"> of </w:t>
+      </w:r>
+      <w:proofErr w:type="spellStart"/>
+      <w:r>
+        <w:t>features</w:t>
+      </w:r>
+      <w:proofErr w:type="spellEnd"/>
+      <w:r>
+        <w:t xml:space="preserve">}}. W tej pracy postanowiono porównać CNN </w:t>
+      </w:r>
+      <w:proofErr w:type="spellStart"/>
+      <w:r>
+        <w:t>AlexNet</w:t>
+      </w:r>
+      <w:proofErr w:type="spellEnd"/>
+      <w:r>
+        <w:t xml:space="preserve"> i SVM z \</w:t>
+      </w:r>
+      <w:proofErr w:type="spellStart"/>
+      <w:r>
+        <w:t>textbf</w:t>
+      </w:r>
+      <w:proofErr w:type="spellEnd"/>
+      <w:r>
+        <w:t>{\</w:t>
+      </w:r>
+      <w:proofErr w:type="spellStart"/>
+      <w:r>
+        <w:t>emph</w:t>
+      </w:r>
+      <w:proofErr w:type="spellEnd"/>
+      <w:r>
+        <w:t>{</w:t>
+      </w:r>
+      <w:proofErr w:type="spellStart"/>
+      <w:r>
+        <w:t>bag</w:t>
+      </w:r>
+      <w:proofErr w:type="spellEnd"/>
+      <w:r>
+        <w:t xml:space="preserve"> of </w:t>
+      </w:r>
+      <w:proofErr w:type="spellStart"/>
+      <w:r>
+        <w:t>features</w:t>
+      </w:r>
+      <w:proofErr w:type="spellEnd"/>
+      <w:r>
+        <w:t>}}.</w:t>
       </w:r>
     </w:p>
     <w:p/>
@@ -470,7 +891,15 @@
     <w:p/>
     <w:p>
       <w:r>
-        <w:t>% \subsection{Użyte dane}</w:t>
+        <w:t>% \</w:t>
+      </w:r>
+      <w:proofErr w:type="spellStart"/>
+      <w:r>
+        <w:t>subsection</w:t>
+      </w:r>
+      <w:proofErr w:type="spellEnd"/>
+      <w:r>
+        <w:t>{Użyte dane}</w:t>
       </w:r>
     </w:p>
     <w:p>
@@ -481,7 +910,31 @@
     <w:p/>
     <w:p>
       <w:r>
-        <w:t>% W celu zapobiegnięciu przeuczeniu \textbf{\emph{dataset}} zwiększono do 6000 zdjęć zmieniając poziomy intensywności kanałów RGB.</w:t>
+        <w:t>% W celu zapobiegnięciu przeuczeniu \</w:t>
+      </w:r>
+      <w:proofErr w:type="spellStart"/>
+      <w:r>
+        <w:t>textbf</w:t>
+      </w:r>
+      <w:proofErr w:type="spellEnd"/>
+      <w:r>
+        <w:t>{\</w:t>
+      </w:r>
+      <w:proofErr w:type="spellStart"/>
+      <w:r>
+        <w:t>emph</w:t>
+      </w:r>
+      <w:proofErr w:type="spellEnd"/>
+      <w:r>
+        <w:t>{</w:t>
+      </w:r>
+      <w:proofErr w:type="spellStart"/>
+      <w:r>
+        <w:t>dataset</w:t>
+      </w:r>
+      <w:proofErr w:type="spellEnd"/>
+      <w:r>
+        <w:t>}} zwiększono do 6000 zdjęć zmieniając poziomy intensywności kanałów RGB.</w:t>
       </w:r>
     </w:p>
     <w:p/>
@@ -499,115 +952,540 @@
     <w:p/>
     <w:p>
       <w:r>
-        <w:t>% \subsection{Symulacja oraz wyniki}</w:t>
-      </w:r>
-    </w:p>
-    <w:p>
-      <w:r>
-        <w:t xml:space="preserve">% Badania przeprowadzono na komputerze z 2 GB GPU. Wykorzystano bibliotekę ,,Caffe''. </w:t>
-      </w:r>
-    </w:p>
-    <w:p/>
-    <w:p>
-      <w:r>
-        <w:t>% \subsubsection{AlexNet}</w:t>
-      </w:r>
-    </w:p>
-    <w:p>
-      <w:r>
-        <w:t xml:space="preserve">% W celu optymalizacji wag użyto algorytmu \textbf{,,mini batch gradient descent backpropagation''}. GPU pozwoliło na użycie \textbf{\emph{batch}} o rozmiarze 100 obrazów. Zazwyczaj większy \textbf{\emph{batch}} pozwala na lepsza dokładność oraz zbieżność. </w:t>
+        <w:t>% \</w:t>
+      </w:r>
+      <w:proofErr w:type="spellStart"/>
+      <w:r>
+        <w:t>subsection</w:t>
+      </w:r>
+      <w:proofErr w:type="spellEnd"/>
+      <w:r>
+        <w:t>{Symulacja oraz wyniki}</w:t>
+      </w:r>
+    </w:p>
+    <w:p>
+      <w:r>
+        <w:t>% Badania przeprowadzono na komputerze z 2 GB GPU. Wykorzystano bibliotekę ,,</w:t>
+      </w:r>
+      <w:proofErr w:type="spellStart"/>
+      <w:r>
+        <w:t>Caffe</w:t>
+      </w:r>
+      <w:proofErr w:type="spellEnd"/>
+      <w:r>
+        <w:t xml:space="preserve">''. </w:t>
+      </w:r>
+    </w:p>
+    <w:p/>
+    <w:p>
+      <w:r>
+        <w:t>% \</w:t>
+      </w:r>
+      <w:proofErr w:type="spellStart"/>
+      <w:r>
+        <w:t>subsubsection</w:t>
+      </w:r>
+      <w:proofErr w:type="spellEnd"/>
+      <w:r>
+        <w:t>{</w:t>
+      </w:r>
+      <w:proofErr w:type="spellStart"/>
+      <w:r>
+        <w:t>AlexNet</w:t>
+      </w:r>
+      <w:proofErr w:type="spellEnd"/>
+      <w:r>
+        <w:t>}</w:t>
+      </w:r>
+    </w:p>
+    <w:p>
+      <w:r>
+        <w:t>% W celu optymalizacji wag użyto algorytmu \</w:t>
+      </w:r>
+      <w:proofErr w:type="spellStart"/>
+      <w:r>
+        <w:t>textbf</w:t>
+      </w:r>
+      <w:proofErr w:type="spellEnd"/>
+      <w:r>
+        <w:t xml:space="preserve">{,,mini </w:t>
+      </w:r>
+      <w:proofErr w:type="spellStart"/>
+      <w:r>
+        <w:t>batch</w:t>
+      </w:r>
+      <w:proofErr w:type="spellEnd"/>
+      <w:r>
+        <w:t xml:space="preserve"> gradient </w:t>
+      </w:r>
+      <w:proofErr w:type="spellStart"/>
+      <w:r>
+        <w:t>descent</w:t>
+      </w:r>
+      <w:proofErr w:type="spellEnd"/>
+      <w:r>
+        <w:t xml:space="preserve"> </w:t>
+      </w:r>
+      <w:proofErr w:type="spellStart"/>
+      <w:r>
+        <w:t>backpropagation</w:t>
+      </w:r>
+      <w:proofErr w:type="spellEnd"/>
+      <w:r>
+        <w:t>''}. GPU pozwoliło na użycie \</w:t>
+      </w:r>
+      <w:proofErr w:type="spellStart"/>
+      <w:r>
+        <w:t>textbf</w:t>
+      </w:r>
+      <w:proofErr w:type="spellEnd"/>
+      <w:r>
+        <w:t>{\</w:t>
+      </w:r>
+      <w:proofErr w:type="spellStart"/>
+      <w:r>
+        <w:t>emph</w:t>
+      </w:r>
+      <w:proofErr w:type="spellEnd"/>
+      <w:r>
+        <w:t>{</w:t>
+      </w:r>
+      <w:proofErr w:type="spellStart"/>
+      <w:r>
+        <w:t>batch</w:t>
+      </w:r>
+      <w:proofErr w:type="spellEnd"/>
+      <w:r>
+        <w:t>}} o rozmiarze 100 obrazów. Zazwyczaj większy \</w:t>
+      </w:r>
+      <w:proofErr w:type="spellStart"/>
+      <w:r>
+        <w:t>textbf</w:t>
+      </w:r>
+      <w:proofErr w:type="spellEnd"/>
+      <w:r>
+        <w:t>{\</w:t>
+      </w:r>
+      <w:proofErr w:type="spellStart"/>
+      <w:r>
+        <w:t>emph</w:t>
+      </w:r>
+      <w:proofErr w:type="spellEnd"/>
+      <w:r>
+        <w:t>{</w:t>
+      </w:r>
+      <w:proofErr w:type="spellStart"/>
+      <w:r>
+        <w:t>batch</w:t>
+      </w:r>
+      <w:proofErr w:type="spellEnd"/>
+      <w:r>
+        <w:t xml:space="preserve">}} pozwala na lepsza dokładność oraz zbieżność. </w:t>
       </w:r>
       <w:r>
         <w:lastRenderedPageBreak/>
-        <w:t>Współczynnik uczenia wynosił $\alpha = 0.01$. Wyniki sieci przedstawiono na rys. \ref{rys:SakrConv} Udało się uzyskać dokładność 89 \% na zestawie walidacji. Także, różnica 0.2 w \textbf{\emph{loss}} pomiędzy danymi trenowania, a walidacji wskazuje na przeuczenie sieci. Można temu zapobiec podając więcej danych, lub zwiększając rozdzielczość obrazów(tu trzeba było ją zredukować). Ostatecznie na zestawie testowym uzyskano dokładność 83 \%.</w:t>
-      </w:r>
-    </w:p>
-    <w:p/>
-    <w:p>
-      <w:r>
-        <w:t>% \begin{figure}[H]</w:t>
-      </w:r>
-    </w:p>
-    <w:p>
-      <w:r>
-        <w:t>% \centering</w:t>
-      </w:r>
-    </w:p>
-    <w:p>
-      <w:r>
-        <w:t>% \includegraphics[width=0.75\textwidth]{Sakr_convergence.png}</w:t>
-      </w:r>
-    </w:p>
-    <w:p>
-      <w:r>
-        <w:t>% \caption{Wyniki dla CNN}</w:t>
-      </w:r>
-    </w:p>
-    <w:p>
-      <w:r>
-        <w:t>% \label{rys:SakrConv}</w:t>
-      </w:r>
-    </w:p>
-    <w:p>
-      <w:r>
-        <w:t>% \end{figure}</w:t>
-      </w:r>
-    </w:p>
-    <w:p/>
-    <w:p/>
-    <w:p>
-      <w:r>
-        <w:t>% \subsubsection{SVM}</w:t>
-      </w:r>
-    </w:p>
-    <w:p>
-      <w:r>
-        <w:t>% Użyto funkcji Matlaba ,,bagOfFeatures'', korzystająca z zestawu treningowego. Parametr \emph{K-means}, wyznaczający ilość grup, badano pomiędzy 400, a 600. Najdokładniejszy wynik na zestawie walidacji uzyskano dla wartości 500. Trening SVM przeprowadzono korzystając z funkcji ,,trainImageCategoryClassifier''. Dla zestawu testowego uzyskano dokładność 95 \%.</w:t>
-      </w:r>
-    </w:p>
-    <w:p/>
-    <w:p>
-      <w:r>
-        <w:t>% \section{Classification of Trash for Recyclability Status -- Yang}</w:t>
-      </w:r>
-    </w:p>
-    <w:p/>
-    <w:p>
-      <w:r>
-        <w:t>% \subsection{Porównanie metod}</w:t>
-      </w:r>
-    </w:p>
-    <w:p/>
-    <w:p>
-      <w:r>
-        <w:t>% \subsection{Użyte dane}</w:t>
-      </w:r>
-    </w:p>
-    <w:p>
-      <w:r>
-        <w:t>% 6 różnych materiałów, łącznie 2400 zdjęć. Dokonano losowych rotacji, zmian jasności, translacji, skalowania, mapowania(\textbf{shearing}). Także dokonano odjęcia średniej oraz normalizacji (\textbf{mean subtraction and normalization})</w:t>
-      </w:r>
-    </w:p>
-    <w:p/>
-    <w:p>
-      <w:r>
-        <w:t>% \subsection{AlexNet}</w:t>
-      </w:r>
-    </w:p>
-    <w:p>
-      <w:pPr>
-        <w:rPr>
-          <w:lang w:val="en-GB"/>
-        </w:rPr>
-      </w:pPr>
-      <w:r>
-        <w:t xml:space="preserve">% Do CNN skorzystano z wstępnie nauczonej AlexNet i uzyskano średnio 88 \%. </w:t>
-      </w:r>
-      <w:r>
-        <w:rPr>
-          <w:lang w:val="en-GB"/>
-        </w:rPr>
-        <w:t>We use the Torch7 framework for Lua to construct our CNN. We implemented an eleven layer CNN that is very similar to AlexNet. Our network is smaller than AlexNet (using 3/4 of the amount of filters for some convolutional layers) because of computational constraints.</w:t>
+        <w:t>Współczynnik uczenia wynosił $\</w:t>
+      </w:r>
+      <w:proofErr w:type="spellStart"/>
+      <w:r>
+        <w:t>alpha</w:t>
+      </w:r>
+      <w:proofErr w:type="spellEnd"/>
+      <w:r>
+        <w:t xml:space="preserve"> = 0.01$. Wyniki sieci przedstawiono na rys. \ref{</w:t>
+      </w:r>
+      <w:proofErr w:type="spellStart"/>
+      <w:r>
+        <w:t>rys:SakrConv</w:t>
+      </w:r>
+      <w:proofErr w:type="spellEnd"/>
+      <w:r>
+        <w:t>} Udało się uzyskać dokładność 89 \% na zestawie walidacji. Także, różnica 0.2 w \</w:t>
+      </w:r>
+      <w:proofErr w:type="spellStart"/>
+      <w:r>
+        <w:t>textbf</w:t>
+      </w:r>
+      <w:proofErr w:type="spellEnd"/>
+      <w:r>
+        <w:t>{\</w:t>
+      </w:r>
+      <w:proofErr w:type="spellStart"/>
+      <w:r>
+        <w:t>emph</w:t>
+      </w:r>
+      <w:proofErr w:type="spellEnd"/>
+      <w:r>
+        <w:t>{</w:t>
+      </w:r>
+      <w:proofErr w:type="spellStart"/>
+      <w:r>
+        <w:t>loss</w:t>
+      </w:r>
+      <w:proofErr w:type="spellEnd"/>
+      <w:r>
+        <w:t>}} pomiędzy danymi trenowania, a walidacji wskazuje na przeuczenie sieci. Można temu zapobiec podając więcej danych, lub zwiększając rozdzielczość obrazów(tu trzeba było ją zredukować). Ostatecznie na zestawie testowym uzyskano dokładność 83 \%.</w:t>
+      </w:r>
+    </w:p>
+    <w:p/>
+    <w:p>
+      <w:r>
+        <w:t>% \</w:t>
+      </w:r>
+      <w:proofErr w:type="spellStart"/>
+      <w:r>
+        <w:t>begin</w:t>
+      </w:r>
+      <w:proofErr w:type="spellEnd"/>
+      <w:r>
+        <w:t>{</w:t>
+      </w:r>
+      <w:proofErr w:type="spellStart"/>
+      <w:r>
+        <w:t>figure</w:t>
+      </w:r>
+      <w:proofErr w:type="spellEnd"/>
+      <w:r>
+        <w:t>}[H]</w:t>
+      </w:r>
+    </w:p>
+    <w:p>
+      <w:r>
+        <w:t>% \</w:t>
+      </w:r>
+      <w:proofErr w:type="spellStart"/>
+      <w:r>
+        <w:t>centering</w:t>
+      </w:r>
+      <w:proofErr w:type="spellEnd"/>
+    </w:p>
+    <w:p>
+      <w:r>
+        <w:t>% \</w:t>
+      </w:r>
+      <w:proofErr w:type="spellStart"/>
+      <w:r>
+        <w:t>includegraphics</w:t>
+      </w:r>
+      <w:proofErr w:type="spellEnd"/>
+      <w:r>
+        <w:t>[</w:t>
+      </w:r>
+      <w:proofErr w:type="spellStart"/>
+      <w:r>
+        <w:t>width</w:t>
+      </w:r>
+      <w:proofErr w:type="spellEnd"/>
+      <w:r>
+        <w:t>=0.75\</w:t>
+      </w:r>
+      <w:proofErr w:type="spellStart"/>
+      <w:r>
+        <w:t>textwidth</w:t>
+      </w:r>
+      <w:proofErr w:type="spellEnd"/>
+      <w:r>
+        <w:t>]{Sakr_convergence.png}</w:t>
+      </w:r>
+    </w:p>
+    <w:p>
+      <w:r>
+        <w:t>% \</w:t>
+      </w:r>
+      <w:proofErr w:type="spellStart"/>
+      <w:r>
+        <w:t>caption</w:t>
+      </w:r>
+      <w:proofErr w:type="spellEnd"/>
+      <w:r>
+        <w:t>{Wyniki dla CNN}</w:t>
+      </w:r>
+    </w:p>
+    <w:p>
+      <w:r>
+        <w:t>% \</w:t>
+      </w:r>
+      <w:proofErr w:type="spellStart"/>
+      <w:r>
+        <w:t>label</w:t>
+      </w:r>
+      <w:proofErr w:type="spellEnd"/>
+      <w:r>
+        <w:t>{</w:t>
+      </w:r>
+      <w:proofErr w:type="spellStart"/>
+      <w:r>
+        <w:t>rys:SakrConv</w:t>
+      </w:r>
+      <w:proofErr w:type="spellEnd"/>
+      <w:r>
+        <w:t>}</w:t>
+      </w:r>
+    </w:p>
+    <w:p>
+      <w:r>
+        <w:t>% \end{</w:t>
+      </w:r>
+      <w:proofErr w:type="spellStart"/>
+      <w:r>
+        <w:t>figure</w:t>
+      </w:r>
+      <w:proofErr w:type="spellEnd"/>
+      <w:r>
+        <w:t>}</w:t>
+      </w:r>
+    </w:p>
+    <w:p/>
+    <w:p/>
+    <w:p>
+      <w:r>
+        <w:t>% \</w:t>
+      </w:r>
+      <w:proofErr w:type="spellStart"/>
+      <w:r>
+        <w:t>subsubsection</w:t>
+      </w:r>
+      <w:proofErr w:type="spellEnd"/>
+      <w:r>
+        <w:t>{SVM}</w:t>
+      </w:r>
+    </w:p>
+    <w:p>
+      <w:r>
+        <w:t xml:space="preserve">% Użyto funkcji </w:t>
+      </w:r>
+      <w:proofErr w:type="spellStart"/>
+      <w:r>
+        <w:t>Matlaba</w:t>
+      </w:r>
+      <w:proofErr w:type="spellEnd"/>
+      <w:r>
+        <w:t xml:space="preserve"> ,,</w:t>
+      </w:r>
+      <w:proofErr w:type="spellStart"/>
+      <w:r>
+        <w:t>bagOfFeatures</w:t>
+      </w:r>
+      <w:proofErr w:type="spellEnd"/>
+      <w:r>
+        <w:t>'', korzystająca z zestawu treningowego. Parametr \</w:t>
+      </w:r>
+      <w:proofErr w:type="spellStart"/>
+      <w:r>
+        <w:t>emph</w:t>
+      </w:r>
+      <w:proofErr w:type="spellEnd"/>
+      <w:r>
+        <w:t>{K-</w:t>
+      </w:r>
+      <w:proofErr w:type="spellStart"/>
+      <w:r>
+        <w:t>means</w:t>
+      </w:r>
+      <w:proofErr w:type="spellEnd"/>
+      <w:r>
+        <w:t>}, wyznaczający ilość grup, badano pomiędzy 400, a 600. Najdokładniejszy wynik na zestawie walidacji uzyskano dla wartości 500. Trening SVM przeprowadzono korzystając z funkcji ,,</w:t>
+      </w:r>
+      <w:proofErr w:type="spellStart"/>
+      <w:r>
+        <w:t>trainImageCategoryClassifier</w:t>
+      </w:r>
+      <w:proofErr w:type="spellEnd"/>
+      <w:r>
+        <w:t>''. Dla zestawu testowego uzyskano dokładność 95 \%.</w:t>
+      </w:r>
+    </w:p>
+    <w:p/>
+    <w:p>
+      <w:r>
+        <w:t>% \</w:t>
+      </w:r>
+      <w:proofErr w:type="spellStart"/>
+      <w:r>
+        <w:t>section</w:t>
+      </w:r>
+      <w:proofErr w:type="spellEnd"/>
+      <w:r>
+        <w:t>{</w:t>
+      </w:r>
+      <w:proofErr w:type="spellStart"/>
+      <w:r>
+        <w:t>Classification</w:t>
+      </w:r>
+      <w:proofErr w:type="spellEnd"/>
+      <w:r>
+        <w:t xml:space="preserve"> of </w:t>
+      </w:r>
+      <w:proofErr w:type="spellStart"/>
+      <w:r>
+        <w:t>Trash</w:t>
+      </w:r>
+      <w:proofErr w:type="spellEnd"/>
+      <w:r>
+        <w:t xml:space="preserve"> for </w:t>
+      </w:r>
+      <w:proofErr w:type="spellStart"/>
+      <w:r>
+        <w:t>Recyclability</w:t>
+      </w:r>
+      <w:proofErr w:type="spellEnd"/>
+      <w:r>
+        <w:t xml:space="preserve"> Status -- Yang}</w:t>
+      </w:r>
+    </w:p>
+    <w:p/>
+    <w:p>
+      <w:r>
+        <w:t>% \</w:t>
+      </w:r>
+      <w:proofErr w:type="spellStart"/>
+      <w:r>
+        <w:t>subsection</w:t>
+      </w:r>
+      <w:proofErr w:type="spellEnd"/>
+      <w:r>
+        <w:t>{Porównanie metod}</w:t>
+      </w:r>
+    </w:p>
+    <w:p/>
+    <w:p>
+      <w:r>
+        <w:t>% \</w:t>
+      </w:r>
+      <w:proofErr w:type="spellStart"/>
+      <w:r>
+        <w:t>subsection</w:t>
+      </w:r>
+      <w:proofErr w:type="spellEnd"/>
+      <w:r>
+        <w:t>{Użyte dane}</w:t>
+      </w:r>
+    </w:p>
+    <w:p>
+      <w:r>
+        <w:t>% 6 różnych materiałów, łącznie 2400 zdjęć. Dokonano losowych rotacji, zmian jasności, translacji, skalowania, mapowania(\</w:t>
+      </w:r>
+      <w:proofErr w:type="spellStart"/>
+      <w:r>
+        <w:t>textbf</w:t>
+      </w:r>
+      <w:proofErr w:type="spellEnd"/>
+      <w:r>
+        <w:t>{</w:t>
+      </w:r>
+      <w:proofErr w:type="spellStart"/>
+      <w:r>
+        <w:t>shearing</w:t>
+      </w:r>
+      <w:proofErr w:type="spellEnd"/>
+      <w:r>
+        <w:t>}). Także dokonano odjęcia średniej oraz normalizacji (\</w:t>
+      </w:r>
+      <w:proofErr w:type="spellStart"/>
+      <w:r>
+        <w:t>textbf</w:t>
+      </w:r>
+      <w:proofErr w:type="spellEnd"/>
+      <w:r>
+        <w:t>{</w:t>
+      </w:r>
+      <w:proofErr w:type="spellStart"/>
+      <w:r>
+        <w:t>mean</w:t>
+      </w:r>
+      <w:proofErr w:type="spellEnd"/>
+      <w:r>
+        <w:t xml:space="preserve"> </w:t>
+      </w:r>
+      <w:proofErr w:type="spellStart"/>
+      <w:r>
+        <w:t>subtraction</w:t>
+      </w:r>
+      <w:proofErr w:type="spellEnd"/>
+      <w:r>
+        <w:t xml:space="preserve"> and </w:t>
+      </w:r>
+      <w:proofErr w:type="spellStart"/>
+      <w:r>
+        <w:t>normalization</w:t>
+      </w:r>
+      <w:proofErr w:type="spellEnd"/>
+      <w:r>
+        <w:t>})</w:t>
+      </w:r>
+    </w:p>
+    <w:p/>
+    <w:p>
+      <w:r>
+        <w:t>% \</w:t>
+      </w:r>
+      <w:proofErr w:type="spellStart"/>
+      <w:r>
+        <w:t>subsection</w:t>
+      </w:r>
+      <w:proofErr w:type="spellEnd"/>
+      <w:r>
+        <w:t>{</w:t>
+      </w:r>
+      <w:proofErr w:type="spellStart"/>
+      <w:r>
+        <w:t>AlexNet</w:t>
+      </w:r>
+      <w:proofErr w:type="spellEnd"/>
+      <w:r>
+        <w:t>}</w:t>
+      </w:r>
+    </w:p>
+    <w:p>
+      <w:pPr>
+        <w:rPr>
+          <w:lang w:val="en-GB"/>
+        </w:rPr>
+      </w:pPr>
+      <w:r>
+        <w:t xml:space="preserve">% Do CNN skorzystano z wstępnie nauczonej </w:t>
+      </w:r>
+      <w:proofErr w:type="spellStart"/>
+      <w:r>
+        <w:t>AlexNet</w:t>
+      </w:r>
+      <w:proofErr w:type="spellEnd"/>
+      <w:r>
+        <w:t xml:space="preserve"> i uzyskano średnio 88 \%. </w:t>
+      </w:r>
+      <w:r>
+        <w:rPr>
+          <w:lang w:val="en-GB"/>
+        </w:rPr>
+        <w:t xml:space="preserve">We use the Torch7 framework for Lua to construct our CNN. We implemented an eleven layer CNN that is very similar to </w:t>
+      </w:r>
+      <w:proofErr w:type="spellStart"/>
+      <w:r>
+        <w:rPr>
+          <w:lang w:val="en-GB"/>
+        </w:rPr>
+        <w:t>AlexNet</w:t>
+      </w:r>
+      <w:proofErr w:type="spellEnd"/>
+      <w:r>
+        <w:rPr>
+          <w:lang w:val="en-GB"/>
+        </w:rPr>
+        <w:t xml:space="preserve">. Our network is smaller than </w:t>
+      </w:r>
+      <w:proofErr w:type="spellStart"/>
+      <w:r>
+        <w:rPr>
+          <w:lang w:val="en-GB"/>
+        </w:rPr>
+        <w:t>AlexNet</w:t>
+      </w:r>
+      <w:proofErr w:type="spellEnd"/>
+      <w:r>
+        <w:rPr>
+          <w:lang w:val="en-GB"/>
+        </w:rPr>
+        <w:t xml:space="preserve"> (using 3/4 of the amount of filters for some convolutional layers) because of computational constraints.</w:t>
       </w:r>
     </w:p>
     <w:p>
@@ -628,7 +1506,21 @@
           <w:lang w:val="en-GB"/>
         </w:rPr>
         <w:lastRenderedPageBreak/>
-        <w:t>% The CNN was trained with a train/val/test split</w:t>
+        <w:t>% The CNN was trained with a train/</w:t>
+      </w:r>
+      <w:proofErr w:type="spellStart"/>
+      <w:r>
+        <w:rPr>
+          <w:lang w:val="en-GB"/>
+        </w:rPr>
+        <w:t>val</w:t>
+      </w:r>
+      <w:proofErr w:type="spellEnd"/>
+      <w:r>
+        <w:rPr>
+          <w:lang w:val="en-GB"/>
+        </w:rPr>
+        <w:t>/test split</w:t>
       </w:r>
     </w:p>
     <w:p>
@@ -680,7 +1572,21 @@
         <w:rPr>
           <w:lang w:val="en-GB"/>
         </w:rPr>
-        <w:t>% strength of 7.5e-2, and Kaiming weight initialization</w:t>
+        <w:t xml:space="preserve">% strength of 7.5e-2, and </w:t>
+      </w:r>
+      <w:proofErr w:type="spellStart"/>
+      <w:r>
+        <w:rPr>
+          <w:lang w:val="en-GB"/>
+        </w:rPr>
+        <w:t>Kaiming</w:t>
+      </w:r>
+      <w:proofErr w:type="spellEnd"/>
+      <w:r>
+        <w:rPr>
+          <w:lang w:val="en-GB"/>
+        </w:rPr>
+        <w:t xml:space="preserve"> weight initialization</w:t>
       </w:r>
     </w:p>
     <w:p>
@@ -803,18 +1709,50 @@
     </w:p>
     <w:p>
       <w:r>
-        <w:t>% with greatest margin.</w:t>
-      </w:r>
-    </w:p>
-    <w:p/>
-    <w:p>
-      <w:pPr>
-        <w:rPr>
-          <w:lang w:val="en-GB"/>
-        </w:rPr>
-      </w:pPr>
-      <w:r>
-        <w:t xml:space="preserve">% Badacze wykorzystali SVM z \textbf{SIFT feauters}.  </w:t>
+        <w:t xml:space="preserve">% with </w:t>
+      </w:r>
+      <w:proofErr w:type="spellStart"/>
+      <w:r>
+        <w:t>greatest</w:t>
+      </w:r>
+      <w:proofErr w:type="spellEnd"/>
+      <w:r>
+        <w:t xml:space="preserve"> </w:t>
+      </w:r>
+      <w:proofErr w:type="spellStart"/>
+      <w:r>
+        <w:t>margin</w:t>
+      </w:r>
+      <w:proofErr w:type="spellEnd"/>
+      <w:r>
+        <w:t>.</w:t>
+      </w:r>
+    </w:p>
+    <w:p/>
+    <w:p>
+      <w:pPr>
+        <w:rPr>
+          <w:lang w:val="en-GB"/>
+        </w:rPr>
+      </w:pPr>
+      <w:r>
+        <w:t>% Badacze wykorzystali SVM z \</w:t>
+      </w:r>
+      <w:proofErr w:type="spellStart"/>
+      <w:r>
+        <w:t>textbf</w:t>
+      </w:r>
+      <w:proofErr w:type="spellEnd"/>
+      <w:r>
+        <w:t xml:space="preserve">{SIFT </w:t>
+      </w:r>
+      <w:proofErr w:type="spellStart"/>
+      <w:r>
+        <w:t>feauters</w:t>
+      </w:r>
+      <w:proofErr w:type="spellEnd"/>
+      <w:r>
+        <w:t xml:space="preserve">}.  </w:t>
       </w:r>
       <w:r>
         <w:rPr>
@@ -953,10 +1891,6 @@
     </w:p>
   </w:footnote>
 </w:footnotes>
-</file>
-
-<file path=word/numbering.xml><?xml version="1.0" encoding="utf-8"?>
-<w:numbering xmlns:wpc="http://schemas.microsoft.com/office/word/2010/wordprocessingCanvas" xmlns:cx="http://schemas.microsoft.com/office/drawing/2014/chartex" xmlns:cx1="http://schemas.microsoft.com/office/drawing/2015/9/8/chartex" xmlns:cx2="http://schemas.microsoft.com/office/drawing/2015/10/21/chartex" xmlns:cx3="http://schemas.microsoft.com/office/drawing/2016/5/9/chartex" xmlns:cx4="http://schemas.microsoft.com/office/drawing/2016/5/10/chartex" xmlns:cx5="http://schemas.microsoft.com/office/drawing/2016/5/11/chartex" xmlns:cx6="http://schemas.microsoft.com/office/drawing/2016/5/12/chartex" xmlns:cx7="http://schemas.microsoft.com/office/drawing/2016/5/13/chartex" xmlns:cx8="http://schemas.microsoft.com/office/drawing/2016/5/14/chartex" xmlns:mc="http://schemas.openxmlformats.org/markup-compatibility/2006" xmlns:aink="http://schemas.microsoft.com/office/drawing/2016/ink" xmlns:am3d="http://schemas.microsoft.com/office/drawing/2017/model3d" xmlns:o="urn:schemas-microsoft-com:office:office" xmlns:r="http://schemas.openxmlformats.org/officeDocument/2006/relationships" xmlns:m="http://schemas.openxmlformats.org/officeDocument/2006/math" xmlns:v="urn:schemas-microsoft-com:vml" xmlns:wp14="http://schemas.microsoft.com/office/word/2010/wordprocessingDrawing" xmlns:wp="http://schemas.openxmlformats.org/drawingml/2006/wordprocessingDrawing" xmlns:w10="urn:schemas-microsoft-com:office:word" xmlns:w="http://schemas.openxmlformats.org/wordprocessingml/2006/main" xmlns:w14="http://schemas.microsoft.com/office/word/2010/wordml" xmlns:w15="http://schemas.microsoft.com/office/word/2012/wordml" xmlns:w16cex="http://schemas.microsoft.com/office/word/2018/wordml/cex" xmlns:w16cid="http://schemas.microsoft.com/office/word/2016/wordml/cid" xmlns:w16="http://schemas.microsoft.com/office/word/2018/wordml" xmlns:w16se="http://schemas.microsoft.com/office/word/2015/wordml/symex" xmlns:wpg="http://schemas.microsoft.com/office/word/2010/wordprocessingGroup" xmlns:wpi="http://schemas.microsoft.com/office/word/2010/wordprocessingInk" xmlns:wne="http://schemas.microsoft.com/office/word/2006/wordml" xmlns:wps="http://schemas.microsoft.com/office/word/2010/wordprocessingShape" mc:Ignorable="w14 w15 w16se w16cid w16 w16cex wp14"/>
 </file>
 
 <file path=word/styles.xml><?xml version="1.0" encoding="utf-8"?>
@@ -1082,6 +2016,7 @@
     <w:lsdException w:name="HTML Sample" w:semiHidden="1" w:unhideWhenUsed="1"/>
     <w:lsdException w:name="HTML Typewriter" w:semiHidden="1" w:unhideWhenUsed="1"/>
     <w:lsdException w:name="HTML Variable" w:semiHidden="1" w:unhideWhenUsed="1"/>
+    <w:lsdException w:name="Normal Table" w:semiHidden="1" w:unhideWhenUsed="1"/>
     <w:lsdException w:name="annotation subject" w:semiHidden="1" w:unhideWhenUsed="1"/>
     <w:lsdException w:name="No List" w:semiHidden="1" w:unhideWhenUsed="1"/>
     <w:lsdException w:name="Outline List 1" w:semiHidden="1" w:unhideWhenUsed="1"/>
@@ -1128,8 +2063,10 @@
     <w:lsdException w:name="Table Subtle 2" w:semiHidden="1" w:unhideWhenUsed="1"/>
     <w:lsdException w:name="Table Web 1" w:semiHidden="1" w:unhideWhenUsed="1"/>
     <w:lsdException w:name="Table Web 2" w:semiHidden="1" w:unhideWhenUsed="1"/>
+    <w:lsdException w:name="Table Web 3" w:semiHidden="1" w:unhideWhenUsed="1"/>
     <w:lsdException w:name="Balloon Text" w:semiHidden="1" w:unhideWhenUsed="1"/>
     <w:lsdException w:name="Table Grid" w:uiPriority="39"/>
+    <w:lsdException w:name="Table Theme" w:semiHidden="1" w:unhideWhenUsed="1"/>
     <w:lsdException w:name="Placeholder Text" w:semiHidden="1"/>
     <w:lsdException w:name="No Spacing" w:uiPriority="1" w:qFormat="1"/>
     <w:lsdException w:name="Light Shading" w:uiPriority="60"/>
